--- a/2018-09-30Walmart.docx
+++ b/2018-09-30Walmart.docx
@@ -578,7 +578,6 @@
                           <w:p>
                             <w:pPr>
                               <w:rPr>
-                                <w:rFonts w:hint="eastAsia"/>
                                 <w:sz w:val="28"/>
                                 <w:szCs w:val="28"/>
                                 <w:u w:val="wave"/>
@@ -707,7 +706,6 @@
                     <w:p>
                       <w:pPr>
                         <w:rPr>
-                          <w:rFonts w:hint="eastAsia"/>
                           <w:sz w:val="28"/>
                           <w:szCs w:val="28"/>
                           <w:u w:val="wave"/>
@@ -886,6 +884,9 @@
                               </w:rPr>
                               <w:t>Store value in the digital age: Walmart</w:t>
                             </w:r>
+                            <w:r>
+                              <w:t xml:space="preserve">  </w:t>
+                            </w:r>
                           </w:p>
                           <w:p>
                             <w:pPr>
@@ -893,7 +894,7 @@
                               <w:spacing w:line="0" w:lineRule="atLeast"/>
                               <w:jc w:val="left"/>
                               <w:rPr>
-                                <w:rFonts w:ascii="微软雅黑" w:eastAsia="微软雅黑" w:hAnsi="微软雅黑" w:cs="宋体" w:hint="eastAsia"/>
+                                <w:rFonts w:ascii="微软雅黑" w:eastAsia="微软雅黑" w:hAnsi="微软雅黑" w:cs="宋体"/>
                                 <w:spacing w:val="2"/>
                                 <w:kern w:val="0"/>
                                 <w:sz w:val="32"/>
@@ -974,7 +975,7 @@
                               <w:spacing w:line="0" w:lineRule="atLeast"/>
                               <w:jc w:val="left"/>
                               <w:rPr>
-                                <w:rFonts w:ascii="微软雅黑" w:eastAsia="微软雅黑" w:hAnsi="微软雅黑" w:cs="宋体" w:hint="eastAsia"/>
+                                <w:rFonts w:ascii="微软雅黑" w:eastAsia="微软雅黑" w:hAnsi="微软雅黑" w:cs="宋体"/>
                                 <w:spacing w:val="2"/>
                                 <w:kern w:val="0"/>
                                 <w:sz w:val="32"/>
@@ -1019,7 +1020,7 @@
                               <w:spacing w:line="0" w:lineRule="atLeast"/>
                               <w:jc w:val="left"/>
                               <w:rPr>
-                                <w:rFonts w:ascii="微软雅黑" w:eastAsia="微软雅黑" w:hAnsi="微软雅黑" w:cs="宋体" w:hint="eastAsia"/>
+                                <w:rFonts w:ascii="微软雅黑" w:eastAsia="微软雅黑" w:hAnsi="微软雅黑" w:cs="宋体"/>
                                 <w:spacing w:val="2"/>
                                 <w:kern w:val="0"/>
                                 <w:sz w:val="32"/>
@@ -1064,7 +1065,7 @@
                               <w:spacing w:line="0" w:lineRule="atLeast"/>
                               <w:jc w:val="left"/>
                               <w:rPr>
-                                <w:rFonts w:ascii="微软雅黑" w:eastAsia="微软雅黑" w:hAnsi="微软雅黑" w:cs="宋体" w:hint="eastAsia"/>
+                                <w:rFonts w:ascii="微软雅黑" w:eastAsia="微软雅黑" w:hAnsi="微软雅黑" w:cs="宋体"/>
                                 <w:spacing w:val="2"/>
                                 <w:kern w:val="0"/>
                                 <w:sz w:val="32"/>
@@ -1204,7 +1205,7 @@
                               <w:spacing w:line="0" w:lineRule="atLeast"/>
                               <w:jc w:val="left"/>
                               <w:rPr>
-                                <w:rFonts w:ascii="微软雅黑" w:eastAsia="微软雅黑" w:hAnsi="微软雅黑" w:cs="宋体" w:hint="eastAsia"/>
+                                <w:rFonts w:ascii="微软雅黑" w:eastAsia="微软雅黑" w:hAnsi="微软雅黑" w:cs="宋体"/>
                                 <w:spacing w:val="2"/>
                                 <w:kern w:val="0"/>
                                 <w:sz w:val="32"/>
@@ -1249,7 +1250,7 @@
                               <w:spacing w:line="0" w:lineRule="atLeast"/>
                               <w:jc w:val="left"/>
                               <w:rPr>
-                                <w:rFonts w:ascii="微软雅黑" w:eastAsia="微软雅黑" w:hAnsi="微软雅黑" w:cs="宋体" w:hint="eastAsia"/>
+                                <w:rFonts w:ascii="微软雅黑" w:eastAsia="微软雅黑" w:hAnsi="微软雅黑" w:cs="宋体"/>
                                 <w:spacing w:val="2"/>
                                 <w:kern w:val="0"/>
                                 <w:sz w:val="32"/>
@@ -1336,7 +1337,7 @@
                               <w:spacing w:line="0" w:lineRule="atLeast"/>
                               <w:jc w:val="left"/>
                               <w:rPr>
-                                <w:rFonts w:ascii="微软雅黑" w:eastAsia="微软雅黑" w:hAnsi="微软雅黑" w:cs="宋体" w:hint="eastAsia"/>
+                                <w:rFonts w:ascii="微软雅黑" w:eastAsia="微软雅黑" w:hAnsi="微软雅黑" w:cs="宋体"/>
                                 <w:spacing w:val="2"/>
                                 <w:kern w:val="0"/>
                                 <w:sz w:val="32"/>
@@ -1381,7 +1382,7 @@
                               <w:spacing w:line="0" w:lineRule="atLeast"/>
                               <w:jc w:val="left"/>
                               <w:rPr>
-                                <w:rFonts w:ascii="微软雅黑" w:eastAsia="微软雅黑" w:hAnsi="微软雅黑" w:cs="宋体" w:hint="eastAsia"/>
+                                <w:rFonts w:ascii="微软雅黑" w:eastAsia="微软雅黑" w:hAnsi="微软雅黑" w:cs="宋体"/>
                                 <w:spacing w:val="2"/>
                                 <w:kern w:val="0"/>
                                 <w:sz w:val="32"/>
@@ -1426,7 +1427,7 @@
                               <w:spacing w:line="0" w:lineRule="atLeast"/>
                               <w:jc w:val="left"/>
                               <w:rPr>
-                                <w:rFonts w:ascii="微软雅黑" w:eastAsia="微软雅黑" w:hAnsi="微软雅黑" w:cs="宋体" w:hint="eastAsia"/>
+                                <w:rFonts w:ascii="微软雅黑" w:eastAsia="微软雅黑" w:hAnsi="微软雅黑" w:cs="宋体"/>
                                 <w:spacing w:val="2"/>
                                 <w:kern w:val="0"/>
                                 <w:sz w:val="32"/>
@@ -1513,7 +1514,7 @@
                               <w:spacing w:line="0" w:lineRule="atLeast"/>
                               <w:jc w:val="left"/>
                               <w:rPr>
-                                <w:rFonts w:ascii="微软雅黑" w:eastAsia="微软雅黑" w:hAnsi="微软雅黑" w:cs="宋体" w:hint="eastAsia"/>
+                                <w:rFonts w:ascii="微软雅黑" w:eastAsia="微软雅黑" w:hAnsi="微软雅黑" w:cs="宋体"/>
                                 <w:spacing w:val="2"/>
                                 <w:kern w:val="0"/>
                                 <w:sz w:val="32"/>
@@ -1556,9 +1557,6 @@
                             <w:pPr>
                               <w:pStyle w:val="1"/>
                               <w:spacing w:line="0" w:lineRule="atLeast"/>
-                              <w:rPr>
-                                <w:rFonts w:hint="eastAsia"/>
-                              </w:rPr>
                             </w:pPr>
                           </w:p>
                         </w:txbxContent>
@@ -1593,6 +1591,9 @@
                         </w:rPr>
                         <w:t>Store value in the digital age: Walmart</w:t>
                       </w:r>
+                      <w:r>
+                        <w:t xml:space="preserve">  </w:t>
+                      </w:r>
                     </w:p>
                     <w:p>
                       <w:pPr>
@@ -1600,7 +1601,7 @@
                         <w:spacing w:line="0" w:lineRule="atLeast"/>
                         <w:jc w:val="left"/>
                         <w:rPr>
-                          <w:rFonts w:ascii="微软雅黑" w:eastAsia="微软雅黑" w:hAnsi="微软雅黑" w:cs="宋体" w:hint="eastAsia"/>
+                          <w:rFonts w:ascii="微软雅黑" w:eastAsia="微软雅黑" w:hAnsi="微软雅黑" w:cs="宋体"/>
                           <w:spacing w:val="2"/>
                           <w:kern w:val="0"/>
                           <w:sz w:val="32"/>
@@ -1681,7 +1682,7 @@
                         <w:spacing w:line="0" w:lineRule="atLeast"/>
                         <w:jc w:val="left"/>
                         <w:rPr>
-                          <w:rFonts w:ascii="微软雅黑" w:eastAsia="微软雅黑" w:hAnsi="微软雅黑" w:cs="宋体" w:hint="eastAsia"/>
+                          <w:rFonts w:ascii="微软雅黑" w:eastAsia="微软雅黑" w:hAnsi="微软雅黑" w:cs="宋体"/>
                           <w:spacing w:val="2"/>
                           <w:kern w:val="0"/>
                           <w:sz w:val="32"/>
@@ -1726,7 +1727,7 @@
                         <w:spacing w:line="0" w:lineRule="atLeast"/>
                         <w:jc w:val="left"/>
                         <w:rPr>
-                          <w:rFonts w:ascii="微软雅黑" w:eastAsia="微软雅黑" w:hAnsi="微软雅黑" w:cs="宋体" w:hint="eastAsia"/>
+                          <w:rFonts w:ascii="微软雅黑" w:eastAsia="微软雅黑" w:hAnsi="微软雅黑" w:cs="宋体"/>
                           <w:spacing w:val="2"/>
                           <w:kern w:val="0"/>
                           <w:sz w:val="32"/>
@@ -1771,7 +1772,7 @@
                         <w:spacing w:line="0" w:lineRule="atLeast"/>
                         <w:jc w:val="left"/>
                         <w:rPr>
-                          <w:rFonts w:ascii="微软雅黑" w:eastAsia="微软雅黑" w:hAnsi="微软雅黑" w:cs="宋体" w:hint="eastAsia"/>
+                          <w:rFonts w:ascii="微软雅黑" w:eastAsia="微软雅黑" w:hAnsi="微软雅黑" w:cs="宋体"/>
                           <w:spacing w:val="2"/>
                           <w:kern w:val="0"/>
                           <w:sz w:val="32"/>
@@ -1911,7 +1912,7 @@
                         <w:spacing w:line="0" w:lineRule="atLeast"/>
                         <w:jc w:val="left"/>
                         <w:rPr>
-                          <w:rFonts w:ascii="微软雅黑" w:eastAsia="微软雅黑" w:hAnsi="微软雅黑" w:cs="宋体" w:hint="eastAsia"/>
+                          <w:rFonts w:ascii="微软雅黑" w:eastAsia="微软雅黑" w:hAnsi="微软雅黑" w:cs="宋体"/>
                           <w:spacing w:val="2"/>
                           <w:kern w:val="0"/>
                           <w:sz w:val="32"/>
@@ -1956,7 +1957,7 @@
                         <w:spacing w:line="0" w:lineRule="atLeast"/>
                         <w:jc w:val="left"/>
                         <w:rPr>
-                          <w:rFonts w:ascii="微软雅黑" w:eastAsia="微软雅黑" w:hAnsi="微软雅黑" w:cs="宋体" w:hint="eastAsia"/>
+                          <w:rFonts w:ascii="微软雅黑" w:eastAsia="微软雅黑" w:hAnsi="微软雅黑" w:cs="宋体"/>
                           <w:spacing w:val="2"/>
                           <w:kern w:val="0"/>
                           <w:sz w:val="32"/>
@@ -2043,7 +2044,7 @@
                         <w:spacing w:line="0" w:lineRule="atLeast"/>
                         <w:jc w:val="left"/>
                         <w:rPr>
-                          <w:rFonts w:ascii="微软雅黑" w:eastAsia="微软雅黑" w:hAnsi="微软雅黑" w:cs="宋体" w:hint="eastAsia"/>
+                          <w:rFonts w:ascii="微软雅黑" w:eastAsia="微软雅黑" w:hAnsi="微软雅黑" w:cs="宋体"/>
                           <w:spacing w:val="2"/>
                           <w:kern w:val="0"/>
                           <w:sz w:val="32"/>
@@ -2088,7 +2089,7 @@
                         <w:spacing w:line="0" w:lineRule="atLeast"/>
                         <w:jc w:val="left"/>
                         <w:rPr>
-                          <w:rFonts w:ascii="微软雅黑" w:eastAsia="微软雅黑" w:hAnsi="微软雅黑" w:cs="宋体" w:hint="eastAsia"/>
+                          <w:rFonts w:ascii="微软雅黑" w:eastAsia="微软雅黑" w:hAnsi="微软雅黑" w:cs="宋体"/>
                           <w:spacing w:val="2"/>
                           <w:kern w:val="0"/>
                           <w:sz w:val="32"/>
@@ -2133,7 +2134,7 @@
                         <w:spacing w:line="0" w:lineRule="atLeast"/>
                         <w:jc w:val="left"/>
                         <w:rPr>
-                          <w:rFonts w:ascii="微软雅黑" w:eastAsia="微软雅黑" w:hAnsi="微软雅黑" w:cs="宋体" w:hint="eastAsia"/>
+                          <w:rFonts w:ascii="微软雅黑" w:eastAsia="微软雅黑" w:hAnsi="微软雅黑" w:cs="宋体"/>
                           <w:spacing w:val="2"/>
                           <w:kern w:val="0"/>
                           <w:sz w:val="32"/>
@@ -2220,7 +2221,7 @@
                         <w:spacing w:line="0" w:lineRule="atLeast"/>
                         <w:jc w:val="left"/>
                         <w:rPr>
-                          <w:rFonts w:ascii="微软雅黑" w:eastAsia="微软雅黑" w:hAnsi="微软雅黑" w:cs="宋体" w:hint="eastAsia"/>
+                          <w:rFonts w:ascii="微软雅黑" w:eastAsia="微软雅黑" w:hAnsi="微软雅黑" w:cs="宋体"/>
                           <w:spacing w:val="2"/>
                           <w:kern w:val="0"/>
                           <w:sz w:val="32"/>
@@ -2263,9 +2264,6 @@
                       <w:pPr>
                         <w:pStyle w:val="1"/>
                         <w:spacing w:line="0" w:lineRule="atLeast"/>
-                        <w:rPr>
-                          <w:rFonts w:hint="eastAsia"/>
-                        </w:rPr>
                       </w:pPr>
                     </w:p>
                   </w:txbxContent>
@@ -2619,8 +2617,6 @@
                               </w:rPr>
                               <w:t>report quarterly results: 提交季度财报</w:t>
                             </w:r>
-                            <w:bookmarkStart w:id="0" w:name="_GoBack"/>
-                            <w:bookmarkEnd w:id="0"/>
                             <w:r>
                               <w:rPr>
                                 <w:rFonts w:ascii="微软雅黑" w:eastAsia="微软雅黑" w:hAnsi="微软雅黑" w:hint="eastAsia"/>
@@ -4233,8 +4229,6 @@
                         </w:rPr>
                         <w:t>report quarterly results: 提交季度财报</w:t>
                       </w:r>
-                      <w:bookmarkStart w:id="1" w:name="_GoBack"/>
-                      <w:bookmarkEnd w:id="1"/>
                       <w:r>
                         <w:rPr>
                           <w:rFonts w:ascii="微软雅黑" w:eastAsia="微软雅黑" w:hAnsi="微软雅黑" w:hint="eastAsia"/>
@@ -5669,7 +5663,7 @@
                           <w:p>
                             <w:pPr>
                               <w:rPr>
-                                <w:rFonts w:ascii="微软雅黑" w:eastAsia="微软雅黑" w:hAnsi="微软雅黑" w:hint="eastAsia"/>
+                                <w:rFonts w:ascii="微软雅黑" w:eastAsia="微软雅黑" w:hAnsi="微软雅黑"/>
                                 <w:b/>
                                 <w:color w:val="00B0F0"/>
                                 <w:spacing w:val="2"/>
@@ -6395,9 +6389,6 @@
                           <w:p>
                             <w:pPr>
                               <w:spacing w:line="0" w:lineRule="atLeast"/>
-                              <w:rPr>
-                                <w:rFonts w:hint="eastAsia"/>
-                              </w:rPr>
                             </w:pPr>
                             <w:r>
                               <w:rPr>
@@ -6921,7 +6912,7 @@
                     <w:p>
                       <w:pPr>
                         <w:rPr>
-                          <w:rFonts w:ascii="微软雅黑" w:eastAsia="微软雅黑" w:hAnsi="微软雅黑" w:hint="eastAsia"/>
+                          <w:rFonts w:ascii="微软雅黑" w:eastAsia="微软雅黑" w:hAnsi="微软雅黑"/>
                           <w:b/>
                           <w:color w:val="00B0F0"/>
                           <w:spacing w:val="2"/>
@@ -7647,9 +7638,6 @@
                     <w:p>
                       <w:pPr>
                         <w:spacing w:line="0" w:lineRule="atLeast"/>
-                        <w:rPr>
-                          <w:rFonts w:hint="eastAsia"/>
-                        </w:rPr>
                       </w:pPr>
                       <w:r>
                         <w:rPr>
@@ -8156,7 +8144,10 @@
     <w:p/>
     <w:p/>
     <w:p/>
-    <w:p/>
+    <w:p>
+      <w:bookmarkStart w:id="0" w:name="_GoBack"/>
+      <w:bookmarkEnd w:id="0"/>
+    </w:p>
     <w:sectPr>
       <w:headerReference w:type="even" r:id="rId8"/>
       <w:headerReference w:type="default" r:id="rId9"/>
@@ -9832,7 +9823,7 @@
 </file>
 
 <file path=customXml/itemProps1.xml><?xml version="1.0" encoding="utf-8"?>
-<ds:datastoreItem xmlns:ds="http://schemas.openxmlformats.org/officeDocument/2006/customXml" ds:itemID="{B0BE12A0-7771-4223-BF7C-3F8E50E8C7BF}">
+<ds:datastoreItem xmlns:ds="http://schemas.openxmlformats.org/officeDocument/2006/customXml" ds:itemID="{8DC92D55-23EB-4A12-82B4-FD9F1B18ED26}">
   <ds:schemaRefs>
     <ds:schemaRef ds:uri="http://schemas.openxmlformats.org/officeDocument/2006/bibliography"/>
   </ds:schemaRefs>
